--- a/manuscript/library/word-styles-reference-01.docx
+++ b/manuscript/library/word-styles-reference-01.docx
@@ -14,7 +14,7 @@
     </w:p>
     <w:p>
       <w:pPr>
-        <w:pStyle w:val="FirstParagraph"/>
+        <w:pStyle w:val="BlockText"/>
       </w:pPr>
       <w:r>
         <w:t>Kauê de Sousa</w:t>
@@ -31,7 +31,7 @@
     </w:p>
     <w:p>
       <w:pPr>
-        <w:pStyle w:val="FirstParagraph"/>
+        <w:pStyle w:val="BlockText"/>
       </w:pPr>
       <w:r>
         <w:rPr>
@@ -45,7 +45,7 @@
     </w:p>
     <w:p>
       <w:pPr>
-        <w:pStyle w:val="FirstParagraph"/>
+        <w:pStyle w:val="BlockText"/>
       </w:pPr>
       <w:r>
         <w:rPr>
@@ -59,7 +59,7 @@
     </w:p>
     <w:p>
       <w:pPr>
-        <w:pStyle w:val="FirstParagraph"/>
+        <w:pStyle w:val="BlockText"/>
       </w:pPr>
       <w:r>
         <w:t xml:space="preserve">* </w:t>
@@ -85,7 +85,7 @@
     </w:p>
     <w:p>
       <w:pPr>
-        <w:pStyle w:val="FirstParagraph"/>
+        <w:pStyle w:val="BodyText"/>
       </w:pPr>
       <w:r>
         <w:t>Your text comes here. Separate text sections with</w:t>
@@ -103,7 +103,7 @@
     </w:p>
     <w:p>
       <w:pPr>
-        <w:pStyle w:val="FirstParagraph"/>
+        <w:pStyle w:val="BodyText"/>
       </w:pPr>
       <w:r>
         <w:t>Text with citations by de Sousa et al. (2018), (de Sousa et al. 2017).</w:t>
@@ -121,7 +121,7 @@
     </w:p>
     <w:p>
       <w:pPr>
-        <w:pStyle w:val="FirstParagraph"/>
+        <w:pStyle w:val="BodyText"/>
       </w:pPr>
       <w:r>
         <w:t>as required. Don’t forget to give each section and subsection a unique label (see Sect. ).</w:t>
@@ -134,6 +134,11 @@
       <w:r>
         <w:t>Use paragraph headings as needed.</w:t>
       </w:r>
+    </w:p>
+    <w:p>
+      <w:pPr>
+        <w:pStyle w:val="BodyText"/>
+      </w:pPr>
     </w:p>
     <w:p>
       <w:pPr>
@@ -1529,17 +1534,17 @@
     <w:uiPriority w:val="9"/>
     <w:unhideWhenUsed/>
     <w:qFormat/>
-    <w:rsid w:val="00FE6209"/>
+    <w:rsid w:val="00462F73"/>
     <w:pPr>
-      <w:keepNext/>
-      <w:keepLines/>
       <w:pageBreakBefore/>
-      <w:spacing w:before="200" w:after="0"/>
+      <w:suppressLineNumbers/>
+      <w:spacing w:before="200" w:after="0" w:line="240" w:lineRule="auto"/>
       <w:outlineLvl w:val="4"/>
     </w:pPr>
     <w:rPr>
-      <w:rFonts w:asciiTheme="majorHAnsi" w:eastAsiaTheme="majorEastAsia" w:hAnsiTheme="majorHAnsi" w:cstheme="majorBidi"/>
+      <w:rFonts w:eastAsiaTheme="majorEastAsia" w:cstheme="majorBidi"/>
       <w:iCs/>
+      <w:sz w:val="22"/>
     </w:rPr>
   </w:style>
   <w:style w:type="paragraph" w:styleId="Heading6">
@@ -1592,20 +1597,14 @@
     <w:basedOn w:val="Normal"/>
     <w:link w:val="BodyTextChar"/>
     <w:qFormat/>
-    <w:rsid w:val="00B9772D"/>
+    <w:rsid w:val="00324E37"/>
   </w:style>
   <w:style w:type="paragraph" w:customStyle="1" w:styleId="FirstParagraph">
     <w:name w:val="First Paragraph"/>
     <w:basedOn w:val="BodyText"/>
     <w:next w:val="BodyText"/>
     <w:qFormat/>
-    <w:rsid w:val="000F1990"/>
-    <w:pPr>
-      <w:spacing w:before="120" w:after="120" w:line="240" w:lineRule="auto"/>
-    </w:pPr>
-    <w:rPr>
-      <w:sz w:val="22"/>
-    </w:rPr>
+    <w:rsid w:val="00324E37"/>
   </w:style>
   <w:style w:type="paragraph" w:customStyle="1" w:styleId="Compact">
     <w:name w:val="Compact"/>
@@ -1640,12 +1639,12 @@
     <w:basedOn w:val="Title"/>
     <w:next w:val="BodyText"/>
     <w:qFormat/>
+    <w:rsid w:val="0071424F"/>
     <w:pPr>
       <w:spacing w:before="240"/>
-      <w:jc w:val="center"/>
     </w:pPr>
     <w:rPr>
-      <w:sz w:val="30"/>
+      <w:sz w:val="26"/>
       <w:szCs w:val="30"/>
     </w:rPr>
   </w:style>
@@ -1701,13 +1700,14 @@
     <w:uiPriority w:val="9"/>
     <w:unhideWhenUsed/>
     <w:qFormat/>
+    <w:rsid w:val="00D71C9A"/>
     <w:pPr>
-      <w:spacing w:before="100" w:after="100"/>
+      <w:spacing w:before="100" w:after="100" w:line="240" w:lineRule="auto"/>
     </w:pPr>
     <w:rPr>
-      <w:rFonts w:asciiTheme="majorHAnsi" w:eastAsiaTheme="majorEastAsia" w:hAnsiTheme="majorHAnsi" w:cstheme="majorBidi"/>
+      <w:rFonts w:eastAsiaTheme="majorEastAsia" w:cstheme="majorBidi"/>
       <w:bCs/>
-      <w:sz w:val="20"/>
+      <w:sz w:val="22"/>
       <w:szCs w:val="20"/>
     </w:rPr>
   </w:style>
@@ -1756,6 +1756,13 @@
   <w:style w:type="paragraph" w:customStyle="1" w:styleId="ImageCaption">
     <w:name w:val="Image Caption"/>
     <w:basedOn w:val="Caption"/>
+    <w:rsid w:val="00532BCD"/>
+    <w:pPr>
+      <w:spacing w:line="360" w:lineRule="auto"/>
+    </w:pPr>
+    <w:rPr>
+      <w:i w:val="0"/>
+    </w:rPr>
   </w:style>
   <w:style w:type="paragraph" w:customStyle="1" w:styleId="Figure">
     <w:name w:val="Figure"/>
@@ -2149,7 +2156,7 @@
     <w:name w:val="Body Text Char"/>
     <w:basedOn w:val="DefaultParagraphFont"/>
     <w:link w:val="BodyText"/>
-    <w:rsid w:val="001B4785"/>
+    <w:rsid w:val="00324E37"/>
     <w:rPr>
       <w:rFonts w:ascii="Times New Roman" w:hAnsi="Times New Roman"/>
     </w:rPr>
